--- a/ECOSYSTEM_REPORTS/E20_INTELLIGENCE_BRAIN.docx
+++ b/ECOSYSTEM_REPORTS/E20_INTELLIGENCE_BRAIN.docx
@@ -73,13 +73,14 @@
         <w:t xml:space="preserve">E20 is the central nervous system connecting all 52 ecosystems.</w:t>
       </w:r>
     </w:p>
-    <w:r>
-      <w:br w:type="page"/>
-    </w:r>
+    <w:p>
+      <w:r>
+        <w:br w:type="page"/>
+      </w:r>
+    </w:p>
     <w:p>
       <w:pPr>
         <w:pStyle w:val="1"/>
-        <w:pStyle w:val="Heading1"/>
         <w:spacing w:before="200" w:after="100"/>
       </w:pPr>
       <w:r>
@@ -198,13 +199,14 @@
         <w:t xml:space="preserve">Section 8: Campaign Chief — The E20 Interface</w:t>
       </w:r>
     </w:p>
-    <w:r>
-      <w:br w:type="page"/>
-    </w:r>
+    <w:p>
+      <w:r>
+        <w:br w:type="page"/>
+      </w:r>
+    </w:p>
     <w:p>
       <w:pPr>
         <w:pStyle w:val="1"/>
-        <w:pStyle w:val="Heading1"/>
         <w:spacing w:before="200" w:after="100"/>
       </w:pPr>
       <w:r>
@@ -214,7 +216,6 @@
     <w:p>
       <w:pPr>
         <w:pStyle w:val="2"/>
-        <w:pStyle w:val="Heading2"/>
         <w:spacing w:before="200" w:after="100"/>
       </w:pPr>
       <w:r>
@@ -224,7 +225,6 @@
     <w:p>
       <w:pPr>
         <w:pStyle w:val="3"/>
-        <w:pStyle w:val="Heading3"/>
         <w:spacing w:before="200" w:after="100"/>
       </w:pPr>
       <w:r>
@@ -406,7 +406,6 @@
     <w:p>
       <w:pPr>
         <w:pStyle w:val="3"/>
-        <w:pStyle w:val="Heading3"/>
         <w:spacing w:before="200" w:after="100"/>
       </w:pPr>
       <w:r>
@@ -532,7 +531,6 @@
     <w:p>
       <w:pPr>
         <w:pStyle w:val="3"/>
-        <w:pStyle w:val="Heading3"/>
         <w:spacing w:before="200" w:after="100"/>
       </w:pPr>
       <w:r>
@@ -658,7 +656,6 @@
     <w:p>
       <w:pPr>
         <w:pStyle w:val="3"/>
-        <w:pStyle w:val="Heading3"/>
         <w:spacing w:before="200" w:after="100"/>
       </w:pPr>
       <w:r>
@@ -882,7 +879,6 @@
     <w:p>
       <w:pPr>
         <w:pStyle w:val="3"/>
-        <w:pStyle w:val="Heading3"/>
         <w:spacing w:before="200" w:after="100"/>
       </w:pPr>
       <w:r>
@@ -1008,7 +1004,6 @@
     <w:p>
       <w:pPr>
         <w:pStyle w:val="3"/>
-        <w:pStyle w:val="Heading3"/>
         <w:spacing w:before="200" w:after="100"/>
       </w:pPr>
       <w:r>
@@ -1148,7 +1143,6 @@
     <w:p>
       <w:pPr>
         <w:pStyle w:val="3"/>
-        <w:pStyle w:val="Heading3"/>
         <w:spacing w:before="200" w:after="100"/>
       </w:pPr>
       <w:r>
@@ -1288,7 +1282,6 @@
     <w:p>
       <w:pPr>
         <w:pStyle w:val="3"/>
-        <w:pStyle w:val="Heading3"/>
         <w:spacing w:before="200" w:after="100"/>
       </w:pPr>
       <w:r>
@@ -1428,7 +1421,6 @@
     <w:p>
       <w:pPr>
         <w:pStyle w:val="3"/>
-        <w:pStyle w:val="Heading3"/>
         <w:spacing w:before="200" w:after="100"/>
       </w:pPr>
       <w:r>
@@ -1528,13 +1520,14 @@
         <w:t xml:space="preserve">Campaign Chief: Speaks rural candidate language (plain English, no data science jargon)</w:t>
       </w:r>
     </w:p>
-    <w:r>
-      <w:br w:type="page"/>
-    </w:r>
+    <w:p>
+      <w:r>
+        <w:br w:type="page"/>
+      </w:r>
+    </w:p>
     <w:p>
       <w:pPr>
         <w:pStyle w:val="1"/>
-        <w:pStyle w:val="Heading1"/>
         <w:spacing w:before="200" w:after="100"/>
       </w:pPr>
       <w:r>
@@ -1544,7 +1537,6 @@
     <w:p>
       <w:pPr>
         <w:pStyle w:val="2"/>
-        <w:pStyle w:val="Heading2"/>
         <w:spacing w:before="200" w:after="100"/>
       </w:pPr>
       <w:r>
@@ -1563,7 +1555,6 @@
     <w:p>
       <w:pPr>
         <w:pStyle w:val="3"/>
-        <w:pStyle w:val="Heading3"/>
         <w:spacing w:before="200" w:after="100"/>
       </w:pPr>
       <w:r>
@@ -1671,7 +1662,6 @@
     <w:p>
       <w:pPr>
         <w:pStyle w:val="3"/>
-        <w:pStyle w:val="Heading3"/>
         <w:spacing w:before="200" w:after="100"/>
       </w:pPr>
       <w:r>
@@ -1774,7 +1764,6 @@
     <w:p>
       <w:pPr>
         <w:pStyle w:val="3"/>
-        <w:pStyle w:val="Heading3"/>
         <w:spacing w:before="200" w:after="100"/>
       </w:pPr>
       <w:r>
@@ -1879,13 +1868,14 @@
         <w:t xml:space="preserve">"Should we focus on this issue?"</w:t>
       </w:r>
     </w:p>
-    <w:r>
-      <w:br w:type="page"/>
-    </w:r>
+    <w:p>
+      <w:r>
+        <w:br w:type="page"/>
+      </w:r>
+    </w:p>
     <w:p>
       <w:pPr>
         <w:pStyle w:val="1"/>
-        <w:pStyle w:val="Heading1"/>
         <w:spacing w:before="200" w:after="100"/>
       </w:pPr>
       <w:r>
@@ -1904,7 +1894,6 @@
     <w:p>
       <w:pPr>
         <w:pStyle w:val="3"/>
-        <w:pStyle w:val="Heading3"/>
         <w:spacing w:before="200" w:after="100"/>
       </w:pPr>
       <w:r>
@@ -2002,7 +1991,6 @@
     <w:p>
       <w:pPr>
         <w:pStyle w:val="3"/>
-        <w:pStyle w:val="Heading3"/>
         <w:spacing w:before="200" w:after="100"/>
       </w:pPr>
       <w:r>
@@ -2133,7 +2121,6 @@
     <w:p>
       <w:pPr>
         <w:pStyle w:val="3"/>
-        <w:pStyle w:val="Heading3"/>
         <w:spacing w:before="200" w:after="100"/>
       </w:pPr>
       <w:r>
@@ -2245,7 +2232,6 @@
     <w:p>
       <w:pPr>
         <w:pStyle w:val="3"/>
-        <w:pStyle w:val="Heading3"/>
         <w:spacing w:before="200" w:after="100"/>
       </w:pPr>
       <w:r>
@@ -2334,7 +2320,6 @@
     <w:p>
       <w:pPr>
         <w:pStyle w:val="3"/>
-        <w:pStyle w:val="Heading3"/>
         <w:spacing w:before="200" w:after="100"/>
       </w:pPr>
       <w:r>
@@ -2474,7 +2459,6 @@
     <w:p>
       <w:pPr>
         <w:pStyle w:val="3"/>
-        <w:pStyle w:val="Heading3"/>
         <w:spacing w:before="200" w:after="100"/>
       </w:pPr>
       <w:r>
@@ -2565,13 +2549,14 @@
         <w:t xml:space="preserve">Send Campaign Health Report to Team: Email digest to campaign manager/finance director</w:t>
       </w:r>
     </w:p>
-    <w:r>
-      <w:br w:type="page"/>
-    </w:r>
+    <w:p>
+      <w:r>
+        <w:br w:type="page"/>
+      </w:r>
+    </w:p>
     <w:p>
       <w:pPr>
         <w:pStyle w:val="1"/>
-        <w:pStyle w:val="Heading1"/>
         <w:spacing w:before="200" w:after="100"/>
       </w:pPr>
       <w:r>
@@ -2590,7 +2575,6 @@
     <w:p>
       <w:pPr>
         <w:pStyle w:val="3"/>
-        <w:pStyle w:val="Heading3"/>
         <w:spacing w:before="200" w:after="100"/>
       </w:pPr>
       <w:r>
@@ -2679,7 +2663,6 @@
     <w:p>
       <w:pPr>
         <w:pStyle w:val="3"/>
-        <w:pStyle w:val="Heading3"/>
         <w:spacing w:before="200" w:after="100"/>
       </w:pPr>
       <w:r>
@@ -2768,7 +2751,6 @@
     <w:p>
       <w:pPr>
         <w:pStyle w:val="3"/>
-        <w:pStyle w:val="Heading3"/>
         <w:spacing w:before="200" w:after="100"/>
       </w:pPr>
       <w:r>
@@ -2936,7 +2918,6 @@
     <w:p>
       <w:pPr>
         <w:pStyle w:val="3"/>
-        <w:pStyle w:val="Heading3"/>
         <w:spacing w:before="200" w:after="100"/>
       </w:pPr>
       <w:r>
@@ -3030,7 +3011,6 @@
     <w:p>
       <w:pPr>
         <w:pStyle w:val="3"/>
-        <w:pStyle w:val="Heading3"/>
         <w:spacing w:before="200" w:after="100"/>
       </w:pPr>
       <w:r>
@@ -3110,7 +3090,6 @@
     <w:p>
       <w:pPr>
         <w:pStyle w:val="3"/>
-        <w:pStyle w:val="Heading3"/>
         <w:spacing w:before="200" w:after="100"/>
       </w:pPr>
       <w:r>
@@ -3173,13 +3152,14 @@
         <w:t xml:space="preserve">Ecosystem correlation analysis: Which ecosystem pairs work well together?</w:t>
       </w:r>
     </w:p>
-    <w:r>
-      <w:br w:type="page"/>
-    </w:r>
+    <w:p>
+      <w:r>
+        <w:br w:type="page"/>
+      </w:r>
+    </w:p>
     <w:p>
       <w:pPr>
         <w:pStyle w:val="1"/>
-        <w:pStyle w:val="Heading1"/>
         <w:spacing w:before="200" w:after="100"/>
       </w:pPr>
       <w:r>
@@ -3198,7 +3178,6 @@
     <w:p>
       <w:pPr>
         <w:pStyle w:val="3"/>
-        <w:pStyle w:val="Heading3"/>
         <w:spacing w:before="200" w:after="100"/>
       </w:pPr>
       <w:r>
@@ -3208,7 +3187,6 @@
     <w:p>
       <w:pPr>
         <w:pStyle w:val="4"/>
-        <w:pStyle w:val="Heading4"/>
         <w:spacing w:before="200" w:after="100"/>
       </w:pPr>
       <w:r>
@@ -3260,7 +3238,6 @@
     <w:p>
       <w:pPr>
         <w:pStyle w:val="4"/>
-        <w:pStyle w:val="Heading4"/>
         <w:spacing w:before="200" w:after="100"/>
       </w:pPr>
       <w:r>
@@ -3326,7 +3303,6 @@
     <w:p>
       <w:pPr>
         <w:pStyle w:val="4"/>
-        <w:pStyle w:val="Heading4"/>
         <w:spacing w:before="200" w:after="100"/>
       </w:pPr>
       <w:r>
@@ -3378,7 +3354,6 @@
     <w:p>
       <w:pPr>
         <w:pStyle w:val="4"/>
-        <w:pStyle w:val="Heading4"/>
         <w:spacing w:before="200" w:after="100"/>
       </w:pPr>
       <w:r>
@@ -3416,7 +3391,6 @@
     <w:p>
       <w:pPr>
         <w:pStyle w:val="4"/>
-        <w:pStyle w:val="Heading4"/>
         <w:spacing w:before="200" w:after="100"/>
       </w:pPr>
       <w:r>
@@ -3482,7 +3456,6 @@
     <w:p>
       <w:pPr>
         <w:pStyle w:val="3"/>
-        <w:pStyle w:val="Heading3"/>
         <w:spacing w:before="200" w:after="100"/>
       </w:pPr>
       <w:r>
@@ -3748,7 +3721,6 @@
     <w:p>
       <w:pPr>
         <w:pStyle w:val="3"/>
-        <w:pStyle w:val="Heading3"/>
         <w:spacing w:before="200" w:after="100"/>
       </w:pPr>
       <w:r>
@@ -3990,7 +3962,6 @@
     <w:p>
       <w:pPr>
         <w:pStyle w:val="3"/>
-        <w:pStyle w:val="Heading3"/>
         <w:spacing w:before="200" w:after="100"/>
       </w:pPr>
       <w:r>
@@ -4264,7 +4235,6 @@
     <w:p>
       <w:pPr>
         <w:pStyle w:val="3"/>
-        <w:pStyle w:val="Heading3"/>
         <w:spacing w:before="200" w:after="100"/>
       </w:pPr>
       <w:r>
@@ -4450,7 +4420,6 @@
     <w:p>
       <w:pPr>
         <w:pStyle w:val="3"/>
-        <w:pStyle w:val="Heading3"/>
         <w:spacing w:before="200" w:after="100"/>
       </w:pPr>
       <w:r>
@@ -4675,13 +4644,14 @@
         <w:t xml:space="preserve">All coordinated across platform automatically</w:t>
       </w:r>
     </w:p>
-    <w:r>
-      <w:br w:type="page"/>
-    </w:r>
+    <w:p>
+      <w:r>
+        <w:br w:type="page"/>
+      </w:r>
+    </w:p>
     <w:p>
       <w:pPr>
         <w:pStyle w:val="1"/>
-        <w:pStyle w:val="Heading1"/>
         <w:spacing w:before="200" w:after="100"/>
       </w:pPr>
       <w:r>
@@ -4700,7 +4670,6 @@
     <w:p>
       <w:pPr>
         <w:pStyle w:val="3"/>
-        <w:pStyle w:val="Heading3"/>
         <w:spacing w:before="200" w:after="100"/>
       </w:pPr>
       <w:r>
@@ -4775,7 +4744,6 @@
     <w:p>
       <w:pPr>
         <w:pStyle w:val="3"/>
-        <w:pStyle w:val="Heading3"/>
         <w:spacing w:before="200" w:after="100"/>
       </w:pPr>
       <w:r>
@@ -4864,7 +4832,6 @@
     <w:p>
       <w:pPr>
         <w:pStyle w:val="3"/>
-        <w:pStyle w:val="Heading3"/>
         <w:spacing w:before="200" w:after="100"/>
       </w:pPr>
       <w:r>
@@ -4953,7 +4920,6 @@
     <w:p>
       <w:pPr>
         <w:pStyle w:val="3"/>
-        <w:pStyle w:val="Heading3"/>
         <w:spacing w:before="200" w:after="100"/>
       </w:pPr>
       <w:r>
@@ -5014,7 +4980,6 @@
     <w:p>
       <w:pPr>
         <w:pStyle w:val="3"/>
-        <w:pStyle w:val="Heading3"/>
         <w:spacing w:before="200" w:after="100"/>
       </w:pPr>
       <w:r>
@@ -5089,7 +5054,6 @@
     <w:p>
       <w:pPr>
         <w:pStyle w:val="3"/>
-        <w:pStyle w:val="Heading3"/>
         <w:spacing w:before="200" w:after="100"/>
       </w:pPr>
       <w:r>
@@ -5175,13 +5139,14 @@
         <w:t xml:space="preserve">Cross-ecosystem performance (which ecosystems driving ROI?)</w:t>
       </w:r>
     </w:p>
-    <w:r>
-      <w:br w:type="page"/>
-    </w:r>
+    <w:p>
+      <w:r>
+        <w:br w:type="page"/>
+      </w:r>
+    </w:p>
     <w:p>
       <w:pPr>
         <w:pStyle w:val="1"/>
-        <w:pStyle w:val="Heading1"/>
         <w:spacing w:before="200" w:after="100"/>
       </w:pPr>
       <w:r>
@@ -5191,7 +5156,6 @@
     <w:p>
       <w:pPr>
         <w:pStyle w:val="3"/>
-        <w:pStyle w:val="Heading3"/>
         <w:spacing w:before="200" w:after="100"/>
       </w:pPr>
       <w:r>
@@ -5280,7 +5244,6 @@
     <w:p>
       <w:pPr>
         <w:pStyle w:val="3"/>
-        <w:pStyle w:val="Heading3"/>
         <w:spacing w:before="200" w:after="100"/>
       </w:pPr>
       <w:r>
@@ -5369,7 +5332,6 @@
     <w:p>
       <w:pPr>
         <w:pStyle w:val="3"/>
-        <w:pStyle w:val="Heading3"/>
         <w:spacing w:before="200" w:after="100"/>
       </w:pPr>
       <w:r>
@@ -5458,7 +5420,6 @@
     <w:p>
       <w:pPr>
         <w:pStyle w:val="3"/>
-        <w:pStyle w:val="Heading3"/>
         <w:spacing w:before="200" w:after="100"/>
       </w:pPr>
       <w:r>
@@ -5637,13 +5598,14 @@
         <w:t xml:space="preserve">Activate: Campaign runs across all participating ecosystems</w:t>
       </w:r>
     </w:p>
-    <w:r>
-      <w:br w:type="page"/>
-    </w:r>
+    <w:p>
+      <w:r>
+        <w:br w:type="page"/>
+      </w:r>
+    </w:p>
     <w:p>
       <w:pPr>
         <w:pStyle w:val="1"/>
-        <w:pStyle w:val="Heading1"/>
         <w:spacing w:before="200" w:after="100"/>
       </w:pPr>
       <w:r>
@@ -5662,7 +5624,6 @@
     <w:p>
       <w:pPr>
         <w:pStyle w:val="3"/>
-        <w:pStyle w:val="Heading3"/>
         <w:spacing w:before="200" w:after="100"/>
       </w:pPr>
       <w:r>
@@ -5844,7 +5805,6 @@
     <w:p>
       <w:pPr>
         <w:pStyle w:val="3"/>
-        <w:pStyle w:val="Heading3"/>
         <w:spacing w:before="200" w:after="100"/>
       </w:pPr>
       <w:r>
@@ -6053,7 +6013,6 @@
     <w:p>
       <w:pPr>
         <w:pStyle w:val="3"/>
-        <w:pStyle w:val="Heading3"/>
         <w:spacing w:before="200" w:after="100"/>
       </w:pPr>
       <w:r>
@@ -6225,7 +6184,6 @@
     <w:p>
       <w:pPr>
         <w:pStyle w:val="3"/>
-        <w:pStyle w:val="Heading3"/>
         <w:spacing w:before="200" w:after="100"/>
       </w:pPr>
       <w:r>
@@ -6379,7 +6337,6 @@
     <w:p>
       <w:pPr>
         <w:pStyle w:val="3"/>
-        <w:pStyle w:val="Heading3"/>
         <w:spacing w:before="200" w:after="100"/>
       </w:pPr>
       <w:r>
@@ -6495,7 +6452,6 @@
     <w:p>
       <w:pPr>
         <w:pStyle w:val="3"/>
-        <w:pStyle w:val="Heading3"/>
         <w:spacing w:before="200" w:after="100"/>
       </w:pPr>
       <w:r>
@@ -6598,7 +6554,6 @@
     <w:p>
       <w:pPr>
         <w:pStyle w:val="3"/>
-        <w:pStyle w:val="Heading3"/>
         <w:spacing w:before="200" w:after="100"/>
       </w:pPr>
       <w:r>
@@ -6644,7 +6599,6 @@
     <w:p>
       <w:pPr>
         <w:pStyle w:val="3"/>
-        <w:pStyle w:val="Heading3"/>
         <w:spacing w:before="200" w:after="100"/>
       </w:pPr>
       <w:r>
@@ -6978,13 +6932,14 @@
         <w:t xml:space="preserve">Real-world result: Campaign Chief converted a complex, multi-step problem into clear options, candidate chose, and E20 coordinated execution across E01, E30, E12, and E40.</w:t>
       </w:r>
     </w:p>
-    <w:r>
-      <w:br w:type="page"/>
-    </w:r>
+    <w:p>
+      <w:r>
+        <w:br w:type="page"/>
+      </w:r>
+    </w:p>
     <w:p>
       <w:pPr>
         <w:pStyle w:val="1"/>
-        <w:pStyle w:val="Heading1"/>
         <w:spacing w:before="200" w:after="100"/>
       </w:pPr>
       <w:r>
